--- a/auto_write_report_monthly/cron/tmp1.docx
+++ b/auto_write_report_monthly/cron/tmp1.docx
@@ -18,11 +18,11 @@
           </w:tcPr>
           <w:p>
             <w:r>
-              <w:t xml:space="preserve">巡检记录： 已检 </w:t>
+              <w:t>巡检记录： 已检</w:t>
               <w:br/>
-              <w:t xml:space="preserve">设备型号： Cisco 4506 </w:t>
+              <w:t>设备型号： Cisco 4506</w:t>
               <w:br/>
-              <w:t xml:space="preserve">设备描述：多层交换机 </w:t>
+              <w:t>设备描述：多层交换机</w:t>
             </w:r>
           </w:p>
         </w:tc>
@@ -32,6 +32,298 @@
           <w:tcPr>
             <w:tcW w:type="dxa" w:w="8640"/>
           </w:tcPr>
+          <w:p>
+            <w:pPr>
+              <w:jc w:val="center"/>
+            </w:pPr>
+            <w:r>
+              <w:t>设备基本信息</w:t>
+            </w:r>
+          </w:p>
+          <w:tbl>
+            <w:tblPr>
+              <w:tblW w:type="auto" w:w="0"/>
+              <w:tblLook w:firstColumn="1" w:firstRow="1" w:lastColumn="0" w:lastRow="0" w:noHBand="0" w:noVBand="1" w:val="04A0"/>
+            </w:tblPr>
+            <w:tblGrid>
+              <w:gridCol w:w="2160"/>
+              <w:gridCol w:w="2160"/>
+              <w:gridCol w:w="2160"/>
+              <w:gridCol w:w="2160"/>
+            </w:tblGrid>
+            <w:tr>
+              <w:tc>
+                <w:tcPr>
+                  <w:tcW w:type="dxa" w:w="2160"/>
+                </w:tcPr>
+                <w:p>
+                  <w:r>
+                    <w:t>设备品牌</w:t>
+                  </w:r>
+                </w:p>
+              </w:tc>
+              <w:tc>
+                <w:tcPr>
+                  <w:tcW w:type="dxa" w:w="2160"/>
+                </w:tcPr>
+                <w:p/>
+              </w:tc>
+              <w:tc>
+                <w:tcPr>
+                  <w:tcW w:type="dxa" w:w="2160"/>
+                </w:tcPr>
+                <w:p>
+                  <w:r>
+                    <w:t>序列号</w:t>
+                  </w:r>
+                </w:p>
+              </w:tc>
+              <w:tc>
+                <w:tcPr>
+                  <w:tcW w:type="dxa" w:w="2160"/>
+                </w:tcPr>
+                <w:p/>
+              </w:tc>
+            </w:tr>
+            <w:tr>
+              <w:tc>
+                <w:tcPr>
+                  <w:tcW w:type="dxa" w:w="2160"/>
+                </w:tcPr>
+                <w:p>
+                  <w:r>
+                    <w:t>设备名称</w:t>
+                  </w:r>
+                </w:p>
+              </w:tc>
+              <w:tc>
+                <w:tcPr>
+                  <w:tcW w:type="dxa" w:w="2160"/>
+                </w:tcPr>
+                <w:p/>
+              </w:tc>
+              <w:tc>
+                <w:tcPr>
+                  <w:tcW w:type="dxa" w:w="2160"/>
+                </w:tcPr>
+                <w:p>
+                  <w:r>
+                    <w:t>设备型号</w:t>
+                  </w:r>
+                </w:p>
+              </w:tc>
+              <w:tc>
+                <w:tcPr>
+                  <w:tcW w:type="dxa" w:w="2160"/>
+                </w:tcPr>
+                <w:p/>
+              </w:tc>
+            </w:tr>
+            <w:tr>
+              <w:tc>
+                <w:tcPr>
+                  <w:tcW w:type="dxa" w:w="2160"/>
+                </w:tcPr>
+                <w:p>
+                  <w:r>
+                    <w:t>管理地址</w:t>
+                  </w:r>
+                </w:p>
+              </w:tc>
+              <w:tc>
+                <w:tcPr>
+                  <w:tcW w:type="dxa" w:w="2160"/>
+                </w:tcPr>
+                <w:p/>
+              </w:tc>
+              <w:tc>
+                <w:tcPr>
+                  <w:tcW w:type="dxa" w:w="2160"/>
+                </w:tcPr>
+                <w:p>
+                  <w:r>
+                    <w:t>内存大小</w:t>
+                  </w:r>
+                </w:p>
+              </w:tc>
+              <w:tc>
+                <w:tcPr>
+                  <w:tcW w:type="dxa" w:w="2160"/>
+                </w:tcPr>
+                <w:p/>
+              </w:tc>
+            </w:tr>
+            <w:tr>
+              <w:tc>
+                <w:tcPr>
+                  <w:tcW w:type="dxa" w:w="2160"/>
+                </w:tcPr>
+                <w:p>
+                  <w:r>
+                    <w:t>软件版本</w:t>
+                  </w:r>
+                </w:p>
+              </w:tc>
+              <w:tc>
+                <w:tcPr>
+                  <w:tcW w:type="dxa" w:w="2160"/>
+                </w:tcPr>
+                <w:p/>
+              </w:tc>
+              <w:tc>
+                <w:tcPr>
+                  <w:tcW w:type="dxa" w:w="2160"/>
+                </w:tcPr>
+                <w:p>
+                  <w:r>
+                    <w:t>放置位置</w:t>
+                  </w:r>
+                </w:p>
+              </w:tc>
+              <w:tc>
+                <w:tcPr>
+                  <w:tcW w:type="dxa" w:w="2160"/>
+                </w:tcPr>
+                <w:p/>
+              </w:tc>
+            </w:tr>
+            <w:tr>
+              <w:tc>
+                <w:tcPr>
+                  <w:tcW w:type="dxa" w:w="2160"/>
+                </w:tcPr>
+                <w:p>
+                  <w:r>
+                    <w:t>端口数量</w:t>
+                  </w:r>
+                </w:p>
+              </w:tc>
+              <w:tc>
+                <w:tcPr>
+                  <w:tcW w:type="dxa" w:w="2160"/>
+                </w:tcPr>
+                <w:p/>
+              </w:tc>
+              <w:tc>
+                <w:tcPr>
+                  <w:tcW w:type="dxa" w:w="2160"/>
+                </w:tcPr>
+                <w:p>
+                  <w:r>
+                    <w:t>端口状态</w:t>
+                  </w:r>
+                </w:p>
+              </w:tc>
+              <w:tc>
+                <w:tcPr>
+                  <w:tcW w:type="dxa" w:w="2160"/>
+                </w:tcPr>
+                <w:p/>
+              </w:tc>
+            </w:tr>
+            <w:tr>
+              <w:tc>
+                <w:tcPr>
+                  <w:tcW w:type="dxa" w:w="2160"/>
+                </w:tcPr>
+                <w:p>
+                  <w:r>
+                    <w:t>CPU使用率</w:t>
+                  </w:r>
+                </w:p>
+              </w:tc>
+              <w:tc>
+                <w:tcPr>
+                  <w:tcW w:type="dxa" w:w="2160"/>
+                </w:tcPr>
+                <w:p/>
+              </w:tc>
+              <w:tc>
+                <w:tcPr>
+                  <w:tcW w:type="dxa" w:w="2160"/>
+                </w:tcPr>
+                <w:p>
+                  <w:r>
+                    <w:t>内存利用率</w:t>
+                  </w:r>
+                </w:p>
+              </w:tc>
+              <w:tc>
+                <w:tcPr>
+                  <w:tcW w:type="dxa" w:w="2160"/>
+                </w:tcPr>
+                <w:p/>
+              </w:tc>
+            </w:tr>
+            <w:tr>
+              <w:tc>
+                <w:tcPr>
+                  <w:tcW w:type="dxa" w:w="2160"/>
+                </w:tcPr>
+                <w:p>
+                  <w:r>
+                    <w:t>设备状态灯</w:t>
+                  </w:r>
+                </w:p>
+              </w:tc>
+              <w:tc>
+                <w:tcPr>
+                  <w:tcW w:type="dxa" w:w="2160"/>
+                </w:tcPr>
+                <w:p/>
+              </w:tc>
+              <w:tc>
+                <w:tcPr>
+                  <w:tcW w:type="dxa" w:w="2160"/>
+                </w:tcPr>
+                <w:p>
+                  <w:r>
+                    <w:t>风扇状况</w:t>
+                  </w:r>
+                </w:p>
+              </w:tc>
+              <w:tc>
+                <w:tcPr>
+                  <w:tcW w:type="dxa" w:w="2160"/>
+                </w:tcPr>
+                <w:p/>
+              </w:tc>
+            </w:tr>
+            <w:tr>
+              <w:tc>
+                <w:tcPr>
+                  <w:tcW w:type="dxa" w:w="2160"/>
+                </w:tcPr>
+                <w:p>
+                  <w:r>
+                    <w:t>设备报错Error Log</w:t>
+                  </w:r>
+                </w:p>
+              </w:tc>
+              <w:tc>
+                <w:tcPr>
+                  <w:tcW w:type="dxa" w:w="2160"/>
+                </w:tcPr>
+                <w:p/>
+              </w:tc>
+              <w:tc>
+                <w:tcPr>
+                  <w:tcW w:type="dxa" w:w="2160"/>
+                </w:tcPr>
+                <w:p>
+                  <w:r>
+                    <w:t>连通性</w:t>
+                  </w:r>
+                </w:p>
+              </w:tc>
+              <w:tc>
+                <w:tcPr>
+                  <w:tcW w:type="dxa" w:w="2160"/>
+                </w:tcPr>
+                <w:p/>
+              </w:tc>
+            </w:tr>
+          </w:tbl>
           <w:p/>
         </w:tc>
       </w:tr>
@@ -1326,7 +1618,7 @@
       <w:spacing w:after="0" w:line="240" w:lineRule="auto"/>
     </w:pPr>
     <w:rPr>
-      <w:sz w:val="18"/>
+      <w:sz w:val="42"/>
     </w:rPr>
     <w:tblPr>
       <w:tblInd w:w="0" w:type="dxa"/>
